--- a/Диплом.docx
+++ b/Диплом.docx
@@ -2425,105 +2425,6 @@
     </w:p>
     <w:p>
       <w:pPr>
-        <w:pStyle w:val="a3"/>
-        <w:shd w:val="clear" w:color="auto" w:fill="FFFFFF"/>
-        <w:spacing w:before="0" w:beforeAutospacing="0" w:after="285" w:afterAutospacing="0" w:line="360" w:lineRule="auto"/>
-        <w:jc w:val="both"/>
-        <w:rPr>
-          <w:bCs/>
-          <w:i/>
-          <w:color w:val="000000"/>
-          <w:sz w:val="28"/>
-          <w:szCs w:val="28"/>
-        </w:rPr>
-      </w:pPr>
-      <w:r>
-        <w:rPr>
-          <w:bCs/>
-          <w:i/>
-          <w:color w:val="000000"/>
-          <w:sz w:val="28"/>
-          <w:szCs w:val="28"/>
-        </w:rPr>
-        <w:t>2.</w:t>
-      </w:r>
-      <w:r>
-        <w:rPr>
-          <w:bCs/>
-          <w:i/>
-          <w:color w:val="000000"/>
-          <w:sz w:val="28"/>
-          <w:szCs w:val="28"/>
-        </w:rPr>
-        <w:t>3</w:t>
-      </w:r>
-      <w:r>
-        <w:rPr>
-          <w:bCs/>
-          <w:i/>
-          <w:color w:val="000000"/>
-          <w:sz w:val="28"/>
-          <w:szCs w:val="28"/>
-        </w:rPr>
-        <w:t>.</w:t>
-      </w:r>
-      <w:r>
-        <w:rPr>
-          <w:bCs/>
-          <w:i/>
-          <w:color w:val="000000"/>
-          <w:sz w:val="28"/>
-          <w:szCs w:val="28"/>
-        </w:rPr>
-        <w:t>2</w:t>
-      </w:r>
-      <w:r>
-        <w:rPr>
-          <w:bCs/>
-          <w:i/>
-          <w:color w:val="000000"/>
-          <w:sz w:val="28"/>
-          <w:szCs w:val="28"/>
-        </w:rPr>
-        <w:t xml:space="preserve">. </w:t>
-      </w:r>
-      <w:r>
-        <w:rPr>
-          <w:bCs/>
-          <w:i/>
-          <w:color w:val="000000"/>
-          <w:sz w:val="28"/>
-          <w:szCs w:val="28"/>
-        </w:rPr>
-        <w:t>Эксплуатационное</w:t>
-      </w:r>
-      <w:r>
-        <w:rPr>
-          <w:bCs/>
-          <w:i/>
-          <w:color w:val="000000"/>
-          <w:sz w:val="28"/>
-          <w:szCs w:val="28"/>
-        </w:rPr>
-        <w:t xml:space="preserve"> назначение программы</w:t>
-      </w:r>
-    </w:p>
-    <w:p>
-      <w:pPr>
-        <w:pStyle w:val="a3"/>
-        <w:shd w:val="clear" w:color="auto" w:fill="FFFFFF"/>
-        <w:spacing w:before="0" w:beforeAutospacing="0" w:after="285" w:afterAutospacing="0" w:line="360" w:lineRule="auto"/>
-        <w:jc w:val="both"/>
-        <w:rPr>
-          <w:rFonts w:ascii="Roboto-Regular" w:hAnsi="Roboto-Regular"/>
-          <w:color w:val="000000"/>
-          <w:sz w:val="28"/>
-          <w:szCs w:val="28"/>
-        </w:rPr>
-      </w:pPr>
-    </w:p>
-    <w:p>
-      <w:pPr>
         <w:pStyle w:val="11"/>
         <w:numPr>
           <w:ilvl w:val="1"/>
@@ -2674,7 +2575,6 @@
           <w:sz w:val="28"/>
           <w:szCs w:val="28"/>
         </w:rPr>
-        <w:lastRenderedPageBreak/>
         <w:t xml:space="preserve"> </w:t>
       </w:r>
       <w:r>
@@ -2726,6 +2626,7 @@
           <w:sz w:val="28"/>
           <w:szCs w:val="28"/>
         </w:rPr>
+        <w:lastRenderedPageBreak/>
         <w:t xml:space="preserve">Добавлять/изменять информацию о </w:t>
       </w:r>
       <w:r>
@@ -3077,15 +2978,31 @@
           <w:sz w:val="28"/>
           <w:szCs w:val="28"/>
         </w:rPr>
-        <w:t xml:space="preserve">циальную форму текста </w:t>
-      </w:r>
-      <w:r>
-        <w:rPr>
-          <w:color w:val="000000"/>
-          <w:sz w:val="28"/>
-          <w:szCs w:val="28"/>
-        </w:rPr>
-        <w:t xml:space="preserve"> соответствующего определенному шаблону. Данные, вводимые </w:t>
+        <w:t xml:space="preserve">циальную форму текста, </w:t>
+      </w:r>
+      <w:r>
+        <w:rPr>
+          <w:color w:val="000000"/>
+          <w:sz w:val="28"/>
+          <w:szCs w:val="28"/>
+        </w:rPr>
+        <w:t>соответствующего</w:t>
+      </w:r>
+      <w:r>
+        <w:rPr>
+          <w:color w:val="000000"/>
+          <w:sz w:val="28"/>
+          <w:szCs w:val="28"/>
+        </w:rPr>
+        <w:t xml:space="preserve"> определенному шаблону. Данные, </w:t>
+      </w:r>
+      <w:r>
+        <w:rPr>
+          <w:color w:val="000000"/>
+          <w:sz w:val="28"/>
+          <w:szCs w:val="28"/>
+        </w:rPr>
+        <w:t>вводимые </w:t>
       </w:r>
       <w:r>
         <w:rPr>
@@ -3102,7 +3019,15 @@
           <w:sz w:val="28"/>
           <w:szCs w:val="28"/>
         </w:rPr>
-        <w:t>вручную, проверяются на корректность после попытки сохранения;</w:t>
+        <w:t>вручную, проверяются на коррек</w:t>
+      </w:r>
+      <w:r>
+        <w:rPr>
+          <w:color w:val="000000"/>
+          <w:sz w:val="28"/>
+          <w:szCs w:val="28"/>
+        </w:rPr>
+        <w:t>тность после попытки сохранения.</w:t>
       </w:r>
     </w:p>
     <w:p>
@@ -3156,16 +3081,7 @@
           <w:sz w:val="28"/>
           <w:szCs w:val="28"/>
         </w:rPr>
-        <w:t xml:space="preserve">Выходные данные программы должны быть организованы в виде отчетов или таблиц. Отчеты делятся на несколько групп по предназначению определенной </w:t>
-      </w:r>
-      <w:r>
-        <w:rPr>
-          <w:iCs/>
-          <w:sz w:val="28"/>
-          <w:szCs w:val="28"/>
-        </w:rPr>
-        <w:lastRenderedPageBreak/>
-        <w:t>группе пользователей. Доступ к таблицам зависит и от принадлежности пользователя к определенной группе пользователя с теми или иными правами.</w:t>
+        <w:t>Выходные данные программы должны быть организованы в виде отчетов или таблиц. Отчеты делятся на несколько групп по предназначению определенной группе пользователей. Доступ к таблицам зависит и от принадлежности пользователя к определенной группе пользователя с теми или иными правами.</w:t>
       </w:r>
     </w:p>
     <w:p>
@@ -3174,17 +3090,31 @@
         <w:spacing w:after="200" w:line="360" w:lineRule="auto"/>
         <w:jc w:val="both"/>
         <w:rPr>
-          <w:sz w:val="28"/>
-          <w:szCs w:val="28"/>
-        </w:rPr>
-      </w:pPr>
-      <w:r>
-        <w:rPr>
           <w:i/>
           <w:iCs/>
           <w:sz w:val="28"/>
           <w:szCs w:val="28"/>
         </w:rPr>
+      </w:pPr>
+    </w:p>
+    <w:p>
+      <w:pPr>
+        <w:autoSpaceDE w:val="0"/>
+        <w:spacing w:after="200" w:line="360" w:lineRule="auto"/>
+        <w:jc w:val="both"/>
+        <w:rPr>
+          <w:sz w:val="28"/>
+          <w:szCs w:val="28"/>
+        </w:rPr>
+      </w:pPr>
+      <w:r>
+        <w:rPr>
+          <w:i/>
+          <w:iCs/>
+          <w:sz w:val="28"/>
+          <w:szCs w:val="28"/>
+        </w:rPr>
+        <w:lastRenderedPageBreak/>
         <w:t>2</w:t>
       </w:r>
       <w:r>
@@ -3715,7 +3645,7 @@
           <w:szCs w:val="28"/>
           <w:lang w:eastAsia="ru-RU"/>
         </w:rPr>
-        <w:t xml:space="preserve">Время восстановления после отказа, вызванного сбоем электропитания технических средств (иными внешними факторами), не фатальным сбоем (не </w:t>
+        <w:t xml:space="preserve">Время восстановления после отказа, вызванного сбоем электропитания технических средств (иными внешними факторами), не фатальным сбоем (не крахом) операционной системы, не должно превышать времени, необходимого </w:t>
       </w:r>
       <w:r>
         <w:rPr>
@@ -3727,7 +3657,7 @@
           <w:lang w:eastAsia="ru-RU"/>
         </w:rPr>
         <w:lastRenderedPageBreak/>
-        <w:t>крахом) операционной системы, не должно превышать времени, необходимого на перезагрузку операционной системы и запуск программы, при условии соблюдения условий эксплуатации технических и программных средств.</w:t>
+        <w:t>на перезагрузку операционной системы и запуск программы, при условии соблюдения условий эксплуатации технических и программных средств.</w:t>
       </w:r>
     </w:p>
     <w:p>
@@ -4089,6 +4019,7 @@
           <w:sz w:val="28"/>
           <w:szCs w:val="28"/>
         </w:rPr>
+        <w:lastRenderedPageBreak/>
         <w:t>2</w:t>
       </w:r>
       <w:r>
@@ -4138,7 +4069,7 @@
           <w:sz w:val="28"/>
           <w:szCs w:val="28"/>
         </w:rPr>
-        <w:t>Программа должна работать в операционных системах Windows 2000/ХР/Vista /7/8. Все формируемые отчеты должны иметь воз</w:t>
+        <w:t>Программа должна работать в опера</w:t>
       </w:r>
       <w:r>
         <w:rPr>
@@ -4146,8 +4077,56 @@
           <w:sz w:val="28"/>
           <w:szCs w:val="28"/>
         </w:rPr>
+        <w:t>ционных системах Windows</w:t>
+      </w:r>
+      <w:r>
+        <w:rPr>
+          <w:rFonts w:ascii="Times New Roman CYR" w:hAnsi="Times New Roman CYR" w:cs="Times New Roman CYR"/>
+          <w:sz w:val="28"/>
+          <w:szCs w:val="28"/>
+        </w:rPr>
+        <w:t>7/8</w:t>
+      </w:r>
+      <w:r>
+        <w:rPr>
+          <w:rFonts w:ascii="Times New Roman CYR" w:hAnsi="Times New Roman CYR" w:cs="Times New Roman CYR"/>
+          <w:sz w:val="28"/>
+          <w:szCs w:val="28"/>
+        </w:rPr>
+        <w:t>/10</w:t>
+      </w:r>
+      <w:r>
+        <w:rPr>
+          <w:rFonts w:ascii="Times New Roman CYR" w:hAnsi="Times New Roman CYR" w:cs="Times New Roman CYR"/>
+          <w:sz w:val="28"/>
+          <w:szCs w:val="28"/>
+        </w:rPr>
+        <w:t>. Все формируемые отчеты должны иметь воз</w:t>
+      </w:r>
+      <w:r>
+        <w:rPr>
+          <w:rFonts w:ascii="Times New Roman CYR" w:hAnsi="Times New Roman CYR" w:cs="Times New Roman CYR"/>
+          <w:sz w:val="28"/>
+          <w:szCs w:val="28"/>
+        </w:rPr>
         <w:softHyphen/>
-        <w:t>можность экспортирования в редактор электронных таблиц MS Office Excel 2003/2007.</w:t>
+        <w:t>можность экспортирования в редактор электро</w:t>
+      </w:r>
+      <w:r>
+        <w:rPr>
+          <w:rFonts w:ascii="Times New Roman CYR" w:hAnsi="Times New Roman CYR" w:cs="Times New Roman CYR"/>
+          <w:sz w:val="28"/>
+          <w:szCs w:val="28"/>
+        </w:rPr>
+        <w:t>нных таблиц MS Office Excel 2007/2013</w:t>
+      </w:r>
+      <w:r>
+        <w:rPr>
+          <w:rFonts w:ascii="Times New Roman CYR" w:hAnsi="Times New Roman CYR" w:cs="Times New Roman CYR"/>
+          <w:sz w:val="28"/>
+          <w:szCs w:val="28"/>
+        </w:rPr>
+        <w:t>.</w:t>
       </w:r>
     </w:p>
     <w:p>
@@ -5227,16 +5206,7 @@
           <w:sz w:val="28"/>
           <w:szCs w:val="28"/>
         </w:rPr>
-        <w:t xml:space="preserve">Данные в нашей информационной системе хранятся в справочника, </w:t>
-      </w:r>
-      <w:r>
-        <w:rPr>
-          <w:kern w:val="28"/>
-          <w:sz w:val="28"/>
-          <w:szCs w:val="28"/>
-        </w:rPr>
-        <w:lastRenderedPageBreak/>
-        <w:t>поэтому для начала нам необходимо их заполнить. Для работы должны быть за</w:t>
+        <w:t>Данные в нашей информационной системе хранятся в справочника, поэтому для начала нам необходимо их заполнить. Для работы должны быть за</w:t>
       </w:r>
       <w:r>
         <w:rPr>
@@ -5272,6 +5242,7 @@
           <w:sz w:val="28"/>
           <w:szCs w:val="28"/>
         </w:rPr>
+        <w:lastRenderedPageBreak/>
         <w:t>Клиенты</w:t>
       </w:r>
       <w:r>
@@ -5642,7 +5613,6 @@
           <w:sz w:val="28"/>
           <w:szCs w:val="28"/>
         </w:rPr>
-        <w:lastRenderedPageBreak/>
         <w:t>Дата окончания работ;</w:t>
       </w:r>
     </w:p>
@@ -5671,6 +5641,7 @@
           <w:sz w:val="28"/>
           <w:szCs w:val="28"/>
         </w:rPr>
+        <w:lastRenderedPageBreak/>
         <w:t>Оборудование, принятое на ремонт;</w:t>
       </w:r>
     </w:p>
@@ -6079,6 +6050,22 @@
         <w:ind w:left="0" w:firstLine="284"/>
         <w:jc w:val="both"/>
         <w:rPr>
+          <w:kern w:val="28"/>
+          <w:sz w:val="28"/>
+          <w:szCs w:val="28"/>
+        </w:rPr>
+      </w:pPr>
+    </w:p>
+    <w:p>
+      <w:pPr>
+        <w:pStyle w:val="11"/>
+        <w:tabs>
+          <w:tab w:val="left" w:pos="2847"/>
+        </w:tabs>
+        <w:spacing w:after="200" w:line="360" w:lineRule="auto"/>
+        <w:ind w:left="0" w:firstLine="284"/>
+        <w:jc w:val="both"/>
+        <w:rPr>
           <w:b/>
           <w:i/>
           <w:kern w:val="28"/>
@@ -6086,6 +6073,8 @@
           <w:szCs w:val="28"/>
         </w:rPr>
       </w:pPr>
+      <w:bookmarkStart w:id="1" w:name="_GoBack"/>
+      <w:bookmarkEnd w:id="1"/>
       <w:r>
         <w:rPr>
           <w:kern w:val="28"/>
@@ -12959,21 +12948,7 @@
           <w:sz w:val="28"/>
           <w:szCs w:val="28"/>
         </w:rPr>
-        <w:t xml:space="preserve"> 7</w:t>
-      </w:r>
-      <w:r>
-        <w:rPr>
-          <w:sz w:val="28"/>
-          <w:szCs w:val="28"/>
-        </w:rPr>
-        <w:t xml:space="preserve">. </w:t>
-      </w:r>
-      <w:r>
-        <w:rPr>
-          <w:sz w:val="28"/>
-          <w:szCs w:val="28"/>
-        </w:rPr>
-        <w:t xml:space="preserve"> Тип оборудования</w:t>
+        <w:t xml:space="preserve"> 7.  Тип оборудования</w:t>
       </w:r>
     </w:p>
     <w:tbl>
@@ -13520,8 +13495,6 @@
           <w:szCs w:val="28"/>
         </w:rPr>
       </w:pPr>
-      <w:bookmarkStart w:id="1" w:name="_GoBack"/>
-      <w:bookmarkEnd w:id="1"/>
     </w:p>
     <w:p>
       <w:pPr>
@@ -24610,7 +24583,7 @@
 </file>
 
 <file path=customXml/itemProps1.xml><?xml version="1.0" encoding="utf-8"?>
-<ds:datastoreItem xmlns:ds="http://schemas.openxmlformats.org/officeDocument/2006/customXml" ds:itemID="{CCF3D149-0EC1-4D9D-8882-A7C0CDE9A80A}">
+<ds:datastoreItem xmlns:ds="http://schemas.openxmlformats.org/officeDocument/2006/customXml" ds:itemID="{F3C0EACD-6A85-438C-83CA-E2DDEE757869}">
   <ds:schemaRefs>
     <ds:schemaRef ds:uri="http://schemas.openxmlformats.org/officeDocument/2006/bibliography"/>
   </ds:schemaRefs>

--- a/Диплом.docx
+++ b/Диплом.docx
@@ -5436,31 +5436,7 @@
           <w:sz w:val="28"/>
           <w:szCs w:val="28"/>
         </w:rPr>
-        <w:t>Смета</w:t>
-      </w:r>
-      <w:r>
-        <w:rPr>
-          <w:kern w:val="28"/>
-          <w:sz w:val="28"/>
-          <w:szCs w:val="28"/>
-        </w:rPr>
-        <w:t xml:space="preserve"> – в данный справочник вносится информация о поступившем заказе. Здесь формируется цена на основании оборудования и на основании того, какой ремонт требуется оборудовани</w:t>
-      </w:r>
-      <w:r>
-        <w:rPr>
-          <w:kern w:val="28"/>
-          <w:sz w:val="28"/>
-          <w:szCs w:val="28"/>
-        </w:rPr>
-        <w:t>ю</w:t>
-      </w:r>
-      <w:r>
-        <w:rPr>
-          <w:kern w:val="28"/>
-          <w:sz w:val="28"/>
-          <w:szCs w:val="28"/>
-        </w:rPr>
-        <w:t xml:space="preserve">. </w:t>
+        <w:t xml:space="preserve">Смета – в данный справочник вносится информация о поступившем заказе. Здесь указывается  цена на определенный вид ремонта. </w:t>
       </w:r>
     </w:p>
     <w:p>
@@ -5478,6 +5454,8 @@
           <w:szCs w:val="28"/>
         </w:rPr>
       </w:pPr>
+      <w:bookmarkStart w:id="1" w:name="_GoBack"/>
+      <w:bookmarkEnd w:id="1"/>
       <w:r>
         <w:rPr>
           <w:kern w:val="28"/>
@@ -5641,7 +5619,6 @@
           <w:sz w:val="28"/>
           <w:szCs w:val="28"/>
         </w:rPr>
-        <w:lastRenderedPageBreak/>
         <w:t>Оборудование, принятое на ремонт;</w:t>
       </w:r>
     </w:p>
@@ -5670,6 +5647,7 @@
           <w:sz w:val="28"/>
           <w:szCs w:val="28"/>
         </w:rPr>
+        <w:lastRenderedPageBreak/>
         <w:t>Какой ремонт необходим оборудованию;</w:t>
       </w:r>
     </w:p>
@@ -5840,6 +5818,31 @@
     <w:p>
       <w:pPr>
         <w:pStyle w:val="11"/>
+        <w:numPr>
+          <w:ilvl w:val="0"/>
+          <w:numId w:val="11"/>
+        </w:numPr>
+        <w:spacing w:after="200" w:line="360" w:lineRule="auto"/>
+        <w:ind w:left="851" w:firstLine="0"/>
+        <w:jc w:val="both"/>
+        <w:rPr>
+          <w:kern w:val="28"/>
+          <w:sz w:val="28"/>
+          <w:szCs w:val="28"/>
+        </w:rPr>
+      </w:pPr>
+      <w:r>
+        <w:rPr>
+          <w:kern w:val="28"/>
+          <w:sz w:val="28"/>
+          <w:szCs w:val="28"/>
+        </w:rPr>
+        <w:t>Запрос по дате заказов;</w:t>
+      </w:r>
+    </w:p>
+    <w:p>
+      <w:pPr>
+        <w:pStyle w:val="11"/>
         <w:tabs>
           <w:tab w:val="left" w:pos="2847"/>
         </w:tabs>
@@ -5925,7 +5928,7 @@
           <w:sz w:val="28"/>
           <w:szCs w:val="28"/>
         </w:rPr>
-        <w:t>Отчет о заказах за определенное время;</w:t>
+        <w:t>Отчет о заказах конкретного сотрудника;</w:t>
       </w:r>
     </w:p>
     <w:p>
@@ -6073,8 +6076,6 @@
           <w:szCs w:val="28"/>
         </w:rPr>
       </w:pPr>
-      <w:bookmarkStart w:id="1" w:name="_GoBack"/>
-      <w:bookmarkEnd w:id="1"/>
       <w:r>
         <w:rPr>
           <w:kern w:val="28"/>
@@ -7913,7 +7914,23 @@
           <w:sz w:val="28"/>
           <w:szCs w:val="28"/>
         </w:rPr>
-        <w:t>Ремонт оборудования (Оборудование, Ремонт</w:t>
+        <w:t>Ре</w:t>
+      </w:r>
+      <w:r>
+        <w:rPr>
+          <w:rFonts w:ascii="Times New Roman" w:hAnsi="Times New Roman"/>
+          <w:sz w:val="28"/>
+          <w:szCs w:val="28"/>
+        </w:rPr>
+        <w:t>монт оборудования (</w:t>
+      </w:r>
+      <w:r>
+        <w:rPr>
+          <w:rFonts w:ascii="Times New Roman" w:hAnsi="Times New Roman"/>
+          <w:sz w:val="28"/>
+          <w:szCs w:val="28"/>
+        </w:rPr>
+        <w:t xml:space="preserve"> Ремонт</w:t>
       </w:r>
       <w:r>
         <w:rPr>
@@ -12518,145 +12535,6 @@
                 <w:i/>
               </w:rPr>
               <w:t>ванное поле</w:t>
-            </w:r>
-          </w:p>
-        </w:tc>
-      </w:tr>
-      <w:tr>
-        <w:trPr>
-          <w:trHeight w:val="415"/>
-        </w:trPr>
-        <w:tc>
-          <w:tcPr>
-            <w:tcW w:w="2109" w:type="dxa"/>
-            <w:tcBorders>
-              <w:top w:val="single" w:sz="4" w:space="0" w:color="auto"/>
-              <w:left w:val="single" w:sz="4" w:space="0" w:color="auto"/>
-              <w:bottom w:val="single" w:sz="4" w:space="0" w:color="auto"/>
-              <w:right w:val="single" w:sz="4" w:space="0" w:color="auto"/>
-            </w:tcBorders>
-            <w:hideMark/>
-          </w:tcPr>
-          <w:p>
-            <w:pPr>
-              <w:spacing w:line="240" w:lineRule="atLeast"/>
-              <w:ind w:left="-567"/>
-              <w:jc w:val="center"/>
-              <w:rPr>
-                <w:sz w:val="22"/>
-                <w:szCs w:val="22"/>
-              </w:rPr>
-            </w:pPr>
-            <w:r>
-              <w:rPr>
-                <w:sz w:val="22"/>
-                <w:szCs w:val="22"/>
-              </w:rPr>
-              <w:t xml:space="preserve">         </w:t>
-            </w:r>
-            <w:r>
-              <w:rPr>
-                <w:sz w:val="22"/>
-                <w:szCs w:val="22"/>
-              </w:rPr>
-              <w:t>Оборудование</w:t>
-            </w:r>
-          </w:p>
-        </w:tc>
-        <w:tc>
-          <w:tcPr>
-            <w:tcW w:w="2179" w:type="dxa"/>
-            <w:tcBorders>
-              <w:top w:val="single" w:sz="4" w:space="0" w:color="auto"/>
-              <w:left w:val="single" w:sz="4" w:space="0" w:color="auto"/>
-              <w:bottom w:val="single" w:sz="4" w:space="0" w:color="auto"/>
-              <w:right w:val="single" w:sz="4" w:space="0" w:color="auto"/>
-            </w:tcBorders>
-            <w:hideMark/>
-          </w:tcPr>
-          <w:p>
-            <w:pPr>
-              <w:spacing w:line="240" w:lineRule="atLeast"/>
-              <w:ind w:left="-567"/>
-              <w:jc w:val="center"/>
-              <w:rPr>
-                <w:sz w:val="22"/>
-                <w:szCs w:val="22"/>
-              </w:rPr>
-            </w:pPr>
-            <w:r>
-              <w:rPr>
-                <w:sz w:val="22"/>
-                <w:szCs w:val="22"/>
-              </w:rPr>
-              <w:t xml:space="preserve">    </w:t>
-            </w:r>
-            <w:r>
-              <w:rPr>
-                <w:sz w:val="22"/>
-                <w:szCs w:val="22"/>
-              </w:rPr>
-              <w:t>Текстовый</w:t>
-            </w:r>
-          </w:p>
-        </w:tc>
-        <w:tc>
-          <w:tcPr>
-            <w:tcW w:w="2805" w:type="dxa"/>
-            <w:tcBorders>
-              <w:top w:val="single" w:sz="4" w:space="0" w:color="auto"/>
-              <w:left w:val="single" w:sz="4" w:space="0" w:color="auto"/>
-              <w:bottom w:val="single" w:sz="4" w:space="0" w:color="auto"/>
-              <w:right w:val="single" w:sz="4" w:space="0" w:color="auto"/>
-            </w:tcBorders>
-            <w:hideMark/>
-          </w:tcPr>
-          <w:p>
-            <w:pPr>
-              <w:spacing w:line="240" w:lineRule="atLeast"/>
-              <w:ind w:left="-567"/>
-              <w:jc w:val="center"/>
-              <w:rPr>
-                <w:sz w:val="22"/>
-                <w:szCs w:val="22"/>
-              </w:rPr>
-            </w:pPr>
-            <w:r>
-              <w:rPr>
-                <w:sz w:val="22"/>
-                <w:szCs w:val="22"/>
-              </w:rPr>
-              <w:t>Да</w:t>
-            </w:r>
-          </w:p>
-        </w:tc>
-        <w:tc>
-          <w:tcPr>
-            <w:tcW w:w="2446" w:type="dxa"/>
-            <w:tcBorders>
-              <w:top w:val="single" w:sz="4" w:space="0" w:color="auto"/>
-              <w:left w:val="single" w:sz="4" w:space="0" w:color="auto"/>
-              <w:bottom w:val="single" w:sz="4" w:space="0" w:color="auto"/>
-              <w:right w:val="single" w:sz="4" w:space="0" w:color="auto"/>
-            </w:tcBorders>
-            <w:hideMark/>
-          </w:tcPr>
-          <w:p>
-            <w:pPr>
-              <w:spacing w:line="240" w:lineRule="atLeast"/>
-              <w:ind w:left="-567"/>
-              <w:jc w:val="center"/>
-              <w:rPr>
-                <w:sz w:val="22"/>
-                <w:szCs w:val="22"/>
-              </w:rPr>
-            </w:pPr>
-            <w:r>
-              <w:rPr>
-                <w:sz w:val="22"/>
-                <w:szCs w:val="22"/>
-              </w:rPr>
-              <w:t>Нет</w:t>
             </w:r>
           </w:p>
         </w:tc>
@@ -13748,6 +13626,7 @@
           <w:sz w:val="28"/>
           <w:szCs w:val="28"/>
         </w:rPr>
+        <w:lastRenderedPageBreak/>
         <w:t>3</w:t>
       </w:r>
       <w:r>
@@ -14219,6 +14098,7 @@
           <w:sz w:val="28"/>
           <w:szCs w:val="28"/>
         </w:rPr>
+        <w:lastRenderedPageBreak/>
         <w:t>Поиск</w:t>
       </w:r>
     </w:p>
@@ -14520,6 +14400,7 @@
           <w:szCs w:val="28"/>
           <w:lang w:eastAsia="ru-RU"/>
         </w:rPr>
+        <w:lastRenderedPageBreak/>
         <w:drawing>
           <wp:inline distT="0" distB="0" distL="0" distR="0">
             <wp:extent cx="5934075" cy="3324225"/>
@@ -15740,7 +15621,6 @@
           <w:sz w:val="28"/>
           <w:szCs w:val="28"/>
         </w:rPr>
-        <w:lastRenderedPageBreak/>
         <w:t>Рис</w:t>
       </w:r>
       <w:r>
@@ -15792,6 +15672,7 @@
           <w:highlight w:val="white"/>
           <w:lang w:val="en-US" w:eastAsia="en-US"/>
         </w:rPr>
+        <w:lastRenderedPageBreak/>
         <w:t>if</w:t>
       </w:r>
       <w:r>
@@ -16630,6 +16511,7 @@
           <w:sz w:val="28"/>
           <w:szCs w:val="28"/>
         </w:rPr>
+        <w:lastRenderedPageBreak/>
         <w:t>Формирование запросов</w:t>
       </w:r>
     </w:p>
@@ -18333,6 +18215,7 @@
           <w:sz w:val="28"/>
           <w:szCs w:val="28"/>
         </w:rPr>
+        <w:lastRenderedPageBreak/>
         <w:t>Тестирование</w:t>
       </w:r>
     </w:p>
@@ -18681,7 +18564,6 @@
           <w:sz w:val="28"/>
           <w:szCs w:val="28"/>
         </w:rPr>
-        <w:lastRenderedPageBreak/>
         <w:t>Рис. 23 Добавление строки в таблицу Исполнители</w:t>
       </w:r>
     </w:p>
@@ -19022,15 +18904,7 @@
           <w:sz w:val="28"/>
           <w:szCs w:val="28"/>
         </w:rPr>
-        <w:t xml:space="preserve">В поле формы Удаление нам необходимо выбрать строку, которую </w:t>
-      </w:r>
-      <w:r>
-        <w:rPr>
-          <w:sz w:val="28"/>
-          <w:szCs w:val="28"/>
-        </w:rPr>
-        <w:lastRenderedPageBreak/>
-        <w:t>необходимо удалить.</w:t>
+        <w:t>В поле формы Удаление нам необходимо выбрать строку, которую необходимо удалить.</w:t>
       </w:r>
     </w:p>
     <w:p>
@@ -19676,7 +19550,6 @@
           <w:sz w:val="28"/>
           <w:szCs w:val="28"/>
         </w:rPr>
-        <w:lastRenderedPageBreak/>
         <w:t>Рис. 26 Запись оборудования в таблицу</w:t>
       </w:r>
     </w:p>
@@ -19964,6 +19837,7 @@
           <w:sz w:val="28"/>
           <w:szCs w:val="28"/>
         </w:rPr>
+        <w:lastRenderedPageBreak/>
         <w:t>4.</w:t>
       </w:r>
       <w:r>
@@ -20213,31 +20087,31 @@
           <w:sz w:val="28"/>
           <w:szCs w:val="28"/>
         </w:rPr>
+        <w:t>Рис. 30 Таблица Заказы</w:t>
+      </w:r>
+    </w:p>
+    <w:p>
+      <w:pPr>
+        <w:rPr>
+          <w:sz w:val="28"/>
+          <w:szCs w:val="28"/>
+        </w:rPr>
+      </w:pPr>
+    </w:p>
+    <w:p>
+      <w:pPr>
+        <w:ind w:firstLine="567"/>
+        <w:rPr>
+          <w:sz w:val="28"/>
+          <w:szCs w:val="28"/>
+        </w:rPr>
+      </w:pPr>
+      <w:r>
+        <w:rPr>
+          <w:sz w:val="28"/>
+          <w:szCs w:val="28"/>
+        </w:rPr>
         <w:lastRenderedPageBreak/>
-        <w:t>Рис. 30 Таблица Заказы</w:t>
-      </w:r>
-    </w:p>
-    <w:p>
-      <w:pPr>
-        <w:rPr>
-          <w:sz w:val="28"/>
-          <w:szCs w:val="28"/>
-        </w:rPr>
-      </w:pPr>
-    </w:p>
-    <w:p>
-      <w:pPr>
-        <w:ind w:firstLine="567"/>
-        <w:rPr>
-          <w:sz w:val="28"/>
-          <w:szCs w:val="28"/>
-        </w:rPr>
-      </w:pPr>
-      <w:r>
-        <w:rPr>
-          <w:sz w:val="28"/>
-          <w:szCs w:val="28"/>
-        </w:rPr>
         <w:t>Нажимаем кнопку Добавить запись и запись отображается в таблице.</w:t>
       </w:r>
     </w:p>
@@ -20538,6 +20412,7 @@
           <w:sz w:val="28"/>
           <w:szCs w:val="28"/>
         </w:rPr>
+        <w:lastRenderedPageBreak/>
         <w:t>Нажимаем кнопку удалить и заказ будет удален.</w:t>
       </w:r>
     </w:p>
@@ -20846,6 +20721,7 @@
           <w:szCs w:val="36"/>
           <w:lang w:val="en-US"/>
         </w:rPr>
+        <w:lastRenderedPageBreak/>
         <w:t>VI</w:t>
       </w:r>
       <w:r>
@@ -21262,6 +21138,7 @@
           <w:szCs w:val="36"/>
           <w:lang w:val="en-US"/>
         </w:rPr>
+        <w:lastRenderedPageBreak/>
         <w:t>VII</w:t>
       </w:r>
       <w:r>
@@ -23217,7 +23094,7 @@
   <w:abstractNum w:abstractNumId="14">
     <w:nsid w:val="6ADA0A61"/>
     <w:multiLevelType w:val="hybridMultilevel"/>
-    <w:tmpl w:val="B49A29B6"/>
+    <w:tmpl w:val="35766E3A"/>
     <w:lvl w:ilvl="0" w:tplc="04190001">
       <w:start w:val="1"/>
       <w:numFmt w:val="bullet"/>
@@ -24583,7 +24460,7 @@
 </file>
 
 <file path=customXml/itemProps1.xml><?xml version="1.0" encoding="utf-8"?>
-<ds:datastoreItem xmlns:ds="http://schemas.openxmlformats.org/officeDocument/2006/customXml" ds:itemID="{F3C0EACD-6A85-438C-83CA-E2DDEE757869}">
+<ds:datastoreItem xmlns:ds="http://schemas.openxmlformats.org/officeDocument/2006/customXml" ds:itemID="{F64A8662-5C40-4ECB-ABA2-9F6A375A41A1}">
   <ds:schemaRefs>
     <ds:schemaRef ds:uri="http://schemas.openxmlformats.org/officeDocument/2006/bibliography"/>
   </ds:schemaRefs>
